--- a/04. PERSEMBAHAN.docx
+++ b/04. PERSEMBAHAN.docx
@@ -190,7 +190,13 @@
         <w:rPr>
           <w:rFonts w:ascii="Arial" w:hAnsi="Arial" w:cs="Arial"/>
         </w:rPr>
-        <w:t>Keluarga besar Sistem Informasi Jaringan dan Aplikasi SMK Negeri 2 Klaten yan</w:t>
+        <w:t>Keluarga besar Sistem Informatika</w:t>
+      </w:r>
+      <w:r>
+        <w:rPr>
+          <w:rFonts w:ascii="Arial" w:hAnsi="Arial" w:cs="Arial"/>
+        </w:rPr>
+        <w:t xml:space="preserve"> Jaringan dan Aplikasi SMK Negeri 2 Klaten yan</w:t>
       </w:r>
       <w:r>
         <w:rPr>
@@ -217,7 +223,19 @@
         <w:rPr>
           <w:rFonts w:ascii="Arial" w:hAnsi="Arial" w:cs="Arial"/>
         </w:rPr>
-        <w:t>Seluruh siswa SMK Negeri 2 Klaten terutama untuk tema –teman XIII Sistem Informasi Jaringan dan Aplikasi yang telah bersama-sama berjuang mencari dan berbagi ilmu selama ± 4 tahun ini, yang telah menjadikan penulis sebagai pribadi yang dewasa dan mandiri.</w:t>
+        <w:t>Seluruh siswa SMK Negeri 2 Klaten terutama untuk t</w:t>
+      </w:r>
+      <w:r>
+        <w:rPr>
+          <w:rFonts w:ascii="Arial" w:hAnsi="Arial" w:cs="Arial"/>
+        </w:rPr>
+        <w:t>eman–teman XIII Sistem Informatika</w:t>
+      </w:r>
+      <w:r>
+        <w:rPr>
+          <w:rFonts w:ascii="Arial" w:hAnsi="Arial" w:cs="Arial"/>
+        </w:rPr>
+        <w:t xml:space="preserve"> Jaringan dan Aplikasi yang telah bersama-sama berjuang mencari dan berbagi ilmu selama ± 4 tahun ini, yang telah menjadikan penulis sebagai pribadi yang dewasa dan mandiri.</w:t>
       </w:r>
     </w:p>
     <w:p>

--- a/04. PERSEMBAHAN.docx
+++ b/04. PERSEMBAHAN.docx
@@ -33,7 +33,7 @@
     <w:p>
       <w:pPr>
         <w:spacing w:after="0" w:line="480" w:lineRule="auto"/>
-        <w:ind w:firstLine="851"/>
+        <w:ind w:firstLine="624"/>
         <w:jc w:val="both"/>
         <w:rPr>
           <w:rFonts w:ascii="Arial" w:hAnsi="Arial" w:cs="Arial"/>
